--- a/GopalResume1.docx
+++ b/GopalResume1.docx
@@ -79,9 +79,8 @@
             <w:rFonts w:ascii="Calibri" w:hAnsi="Calibri" w:cs="Arial"/>
             <w:sz w:val="24"/>
             <w:szCs w:val="24"/>
-            <w:u w:val="none"/>
           </w:rPr>
-          <w:t>gopalpullagura1979@gmail.com</w:t>
+          <w:t>gopipullagura78@gmail.com</w:t>
         </w:r>
       </w:hyperlink>
     </w:p>
@@ -834,8 +833,6 @@
           <w:szCs w:val="24"/>
         </w:rPr>
       </w:pPr>
-      <w:bookmarkStart w:id="0" w:name="_GoBack"/>
-      <w:bookmarkEnd w:id="0"/>
       <w:r>
         <w:rPr>
           <w:rFonts w:cs="Times New Roman"/>
@@ -1410,6 +1407,8 @@
         <w:tab/>
         <w:t>: Married</w:t>
       </w:r>
+      <w:bookmarkStart w:id="0" w:name="_GoBack"/>
+      <w:bookmarkEnd w:id="0"/>
     </w:p>
     <w:p>
       <w:pPr>
@@ -1488,7 +1487,15 @@
           <w:sz w:val="24"/>
           <w:szCs w:val="24"/>
         </w:rPr>
-        <w:t>gopalpullagura1979@gmail.com</w:t>
+        <w:t>gopipullagura78</w:t>
+      </w:r>
+      <w:r>
+        <w:rPr>
+          <w:rFonts w:ascii="Calibri" w:hAnsi="Calibri" w:cs="Arial"/>
+          <w:sz w:val="24"/>
+          <w:szCs w:val="24"/>
+        </w:rPr>
+        <w:t>@gmail.com</w:t>
       </w:r>
     </w:p>
     <w:p>
@@ -1607,13 +1614,6 @@
           <w:szCs w:val="24"/>
         </w:rPr>
         <w:tab/>
-      </w:r>
-      <w:r>
-        <w:rPr>
-          <w:rFonts w:ascii="Calibri" w:hAnsi="Calibri" w:cs="Arial"/>
-          <w:sz w:val="24"/>
-          <w:szCs w:val="24"/>
-        </w:rPr>
         <w:t>I hereby declare that the details provided above are true to the best of my knowledge and belief.</w:t>
       </w:r>
     </w:p>
@@ -5931,8 +5931,11 @@
     <w:lsdException w:name="Table 3D effects 3" w:semiHidden="1" w:unhideWhenUsed="1"/>
     <w:lsdException w:name="Table Contemporary" w:semiHidden="1" w:unhideWhenUsed="1"/>
     <w:lsdException w:name="Table Elegant" w:semiHidden="1" w:unhideWhenUsed="1"/>
+    <w:lsdException w:name="Table Professional" w:semiHidden="1" w:unhideWhenUsed="1"/>
     <w:lsdException w:name="Table Subtle 1" w:semiHidden="1" w:unhideWhenUsed="1"/>
     <w:lsdException w:name="Table Subtle 2" w:semiHidden="1" w:unhideWhenUsed="1"/>
+    <w:lsdException w:name="Table Web 1" w:semiHidden="1" w:unhideWhenUsed="1"/>
+    <w:lsdException w:name="Table Web 2" w:semiHidden="1" w:unhideWhenUsed="1"/>
     <w:lsdException w:name="Table Web 3" w:semiHidden="1" w:unhideWhenUsed="1"/>
     <w:lsdException w:name="Balloon Text" w:semiHidden="1" w:unhideWhenUsed="1"/>
     <w:lsdException w:name="Table Grid" w:uiPriority="59"/>
@@ -6217,7 +6220,6 @@
   <w:style w:type="character" w:default="1" w:styleId="DefaultParagraphFont">
     <w:name w:val="Default Paragraph Font"/>
     <w:uiPriority w:val="1"/>
-    <w:semiHidden/>
     <w:unhideWhenUsed/>
   </w:style>
   <w:style w:type="table" w:default="1" w:styleId="TableNormal">
